--- a/Програмування Лекція 13 Сучасний підхід до програмування Тестування програм.docx
+++ b/Програмування Лекція 13 Сучасний підхід до програмування Тестування програм.docx
@@ -629,7 +629,25 @@
           <w:szCs w:val="28"/>
           <w:lang w:eastAsia="uk-UA"/>
         </w:rPr>
-        <w:t xml:space="preserve"> (для розробки систем штучного інтелекту) та багато інших вузькоспеціалізованих декларативних мов. Щоправда, низка мов, які відносяться до четвертого покоління, не є мовами програмування як такими. Наприклад SQL є мовою запитів до баз даних, HTML є мовою розмітки гіпертексту, і не є повноцінними мовами програмування, скоріше вони виступають своєрідними спеціалізованими доповненнями до мов програмування. Теж саме стосується XML.</w:t>
+        <w:t xml:space="preserve"> (для розробки систем штучного інтелекту) та багато інших вузькоспеціалізованих </w:t>
+      </w:r>
+      <w:r>
+        <w:rPr>
+          <w:rFonts w:ascii="Times New Roman" w:eastAsia="Times New Roman" w:hAnsi="Times New Roman" w:cs="Times New Roman"/>
+          <w:sz w:val="28"/>
+          <w:szCs w:val="28"/>
+          <w:lang w:eastAsia="uk-UA"/>
+        </w:rPr>
+        <w:t xml:space="preserve">до </w:t>
+      </w:r>
+      <w:r>
+        <w:rPr>
+          <w:rFonts w:ascii="Times New Roman" w:eastAsia="Times New Roman" w:hAnsi="Times New Roman" w:cs="Times New Roman"/>
+          <w:sz w:val="28"/>
+          <w:szCs w:val="28"/>
+          <w:lang w:eastAsia="uk-UA"/>
+        </w:rPr>
+        <w:t>декларативних мов. Щоправда, низка мов, які відносяться до четвертого покоління, не є мовами програмування як такими. Наприклад SQL є мовою запитів до баз даних, HTML є мовою розмітки гіпертексту, і не є повноцінними мовами програмування, скоріше вони виступають своєрідними спеціалізованими доповненнями до мов програмування. Теж саме стосується XML.</w:t>
       </w:r>
     </w:p>
     <w:p>
@@ -3110,7 +3128,7 @@
                     <a:blip r:embed="rId7" cstate="print">
                       <a:extLst>
                         <a:ext uri="{28A0092B-C50C-407E-A947-70E740481C1C}">
-                          <a14:useLocalDpi xmlns:a14="http://schemas.microsoft.com/office/drawing/2010/main" xmlns:wps="http://schemas.microsoft.com/office/word/2010/wordprocessingShape" xmlns:wpi="http://schemas.microsoft.com/office/word/2010/wordprocessingInk" xmlns:wpg="http://schemas.microsoft.com/office/word/2010/wordprocessingGroup" xmlns:w14="http://schemas.microsoft.com/office/word/2010/wordml" xmlns:w="http://schemas.openxmlformats.org/wordprocessingml/2006/main" xmlns:w10="urn:schemas-microsoft-com:office:word" xmlns:wp14="http://schemas.microsoft.com/office/word/2010/wordprocessingDrawing" xmlns:v="urn:schemas-microsoft-com:vml" xmlns:o="urn:schemas-microsoft-com:office:office" xmlns:mc="http://schemas.openxmlformats.org/markup-compatibility/2006" xmlns:wpc="http://schemas.microsoft.com/office/word/2010/wordprocessingCanvas" xmlns="" val="0"/>
+                          <a14:useLocalDpi xmlns="" xmlns:wpc="http://schemas.microsoft.com/office/word/2010/wordprocessingCanvas" xmlns:mc="http://schemas.openxmlformats.org/markup-compatibility/2006" xmlns:o="urn:schemas-microsoft-com:office:office" xmlns:v="urn:schemas-microsoft-com:vml" xmlns:wp14="http://schemas.microsoft.com/office/word/2010/wordprocessingDrawing" xmlns:w10="urn:schemas-microsoft-com:office:word" xmlns:w="http://schemas.openxmlformats.org/wordprocessingml/2006/main" xmlns:w14="http://schemas.microsoft.com/office/word/2010/wordml" xmlns:wpg="http://schemas.microsoft.com/office/word/2010/wordprocessingGroup" xmlns:wpi="http://schemas.microsoft.com/office/word/2010/wordprocessingInk" xmlns:wps="http://schemas.microsoft.com/office/word/2010/wordprocessingShape" xmlns:a14="http://schemas.microsoft.com/office/drawing/2010/main" val="0"/>
                         </a:ext>
                       </a:extLst>
                     </a:blip>
@@ -7552,7 +7570,7 @@
             <w:noProof/>
             <w:lang w:val="ru-RU"/>
           </w:rPr>
-          <w:t>1</w:t>
+          <w:t>8</w:t>
         </w:r>
         <w:r>
           <w:fldChar w:fldCharType="end"/>
